--- a/ПМИ.docx
+++ b/ПМИ.docx
@@ -10,6 +10,8 @@
           <w:sz w:val="24"/>
         </w:rPr>
       </w:pPr>
+      <w:bookmarkStart w:id="0" w:name="_GoBack"/>
+      <w:bookmarkEnd w:id="0"/>
     </w:p>
     <w:p>
       <w:pPr>
@@ -2199,7 +2201,7 @@
                 <w:webHidden/>
                 <w:sz w:val="24"/>
               </w:rPr>
-              <w:t>6</w:t>
+              <w:t>5</w:t>
             </w:r>
             <w:r>
               <w:rPr>
@@ -2299,7 +2301,7 @@
                 <w:webHidden/>
                 <w:sz w:val="24"/>
               </w:rPr>
-              <w:t>7</w:t>
+              <w:t>6</w:t>
             </w:r>
             <w:r>
               <w:rPr>
@@ -2399,7 +2401,7 @@
                 <w:webHidden/>
                 <w:sz w:val="24"/>
               </w:rPr>
-              <w:t>7</w:t>
+              <w:t>6</w:t>
             </w:r>
             <w:r>
               <w:rPr>
@@ -2499,7 +2501,7 @@
                 <w:webHidden/>
                 <w:sz w:val="24"/>
               </w:rPr>
-              <w:t>7</w:t>
+              <w:t>6</w:t>
             </w:r>
             <w:r>
               <w:rPr>
@@ -2599,7 +2601,7 @@
                 <w:webHidden/>
                 <w:sz w:val="24"/>
               </w:rPr>
-              <w:t>8</w:t>
+              <w:t>6</w:t>
             </w:r>
             <w:r>
               <w:rPr>
@@ -2699,7 +2701,7 @@
                 <w:webHidden/>
                 <w:sz w:val="24"/>
               </w:rPr>
-              <w:t>8</w:t>
+              <w:t>7</w:t>
             </w:r>
             <w:r>
               <w:rPr>
@@ -2871,7 +2873,7 @@
                 <w:webHidden/>
                 <w:sz w:val="24"/>
               </w:rPr>
-              <w:t>9</w:t>
+              <w:t>8</w:t>
             </w:r>
             <w:r>
               <w:rPr>
@@ -2971,7 +2973,7 @@
                 <w:webHidden/>
                 <w:sz w:val="24"/>
               </w:rPr>
-              <w:t>10</w:t>
+              <w:t>9</w:t>
             </w:r>
             <w:r>
               <w:rPr>
@@ -3071,7 +3073,7 @@
                 <w:webHidden/>
                 <w:sz w:val="24"/>
               </w:rPr>
-              <w:t>11</w:t>
+              <w:t>10</w:t>
             </w:r>
             <w:r>
               <w:rPr>
@@ -3171,7 +3173,7 @@
                 <w:webHidden/>
                 <w:sz w:val="24"/>
               </w:rPr>
-              <w:t>12</w:t>
+              <w:t>11</w:t>
             </w:r>
             <w:r>
               <w:rPr>
@@ -3252,7 +3254,7 @@
                 <w:webHidden/>
                 <w:sz w:val="24"/>
               </w:rPr>
-              <w:t>13</w:t>
+              <w:t>12</w:t>
             </w:r>
             <w:r>
               <w:rPr>
@@ -3337,13 +3339,13 @@
         <w:lastRenderedPageBreak/>
         <w:fldChar w:fldCharType="end"/>
       </w:r>
-      <w:bookmarkStart w:id="0" w:name="__RefHeading___Toc215834444"/>
-      <w:bookmarkStart w:id="1" w:name="_Объект_испытаний"/>
-      <w:bookmarkStart w:id="2" w:name="_Toc135483136"/>
-      <w:bookmarkStart w:id="3" w:name="_Toc161917653"/>
-      <w:bookmarkStart w:id="4" w:name="_Hlk169306036"/>
-      <w:bookmarkEnd w:id="0"/>
+      <w:bookmarkStart w:id="1" w:name="__RefHeading___Toc215834444"/>
+      <w:bookmarkStart w:id="2" w:name="_Объект_испытаний"/>
+      <w:bookmarkStart w:id="3" w:name="_Toc135483136"/>
+      <w:bookmarkStart w:id="4" w:name="_Toc161917653"/>
+      <w:bookmarkStart w:id="5" w:name="_Hlk169306036"/>
       <w:bookmarkEnd w:id="1"/>
+      <w:bookmarkEnd w:id="2"/>
       <w:r>
         <w:rPr>
           <w:rFonts w:ascii="Times New Roman" w:hAnsi="Times New Roman" w:cs="Times New Roman"/>
@@ -3352,8 +3354,8 @@
         </w:rPr>
         <w:t>Объект испытаний</w:t>
       </w:r>
-      <w:bookmarkEnd w:id="2"/>
       <w:bookmarkEnd w:id="3"/>
+      <w:bookmarkEnd w:id="4"/>
     </w:p>
     <w:p>
       <w:pPr>
@@ -3389,10 +3391,10 @@
           <w:szCs w:val="24"/>
         </w:rPr>
       </w:pPr>
-      <w:bookmarkStart w:id="5" w:name="__RefHeading___Toc215834445"/>
-      <w:bookmarkStart w:id="6" w:name="_Toc135483137"/>
-      <w:bookmarkStart w:id="7" w:name="_Toc161917654"/>
-      <w:bookmarkEnd w:id="5"/>
+      <w:bookmarkStart w:id="6" w:name="__RefHeading___Toc215834445"/>
+      <w:bookmarkStart w:id="7" w:name="_Toc135483137"/>
+      <w:bookmarkStart w:id="8" w:name="_Toc161917654"/>
+      <w:bookmarkEnd w:id="6"/>
       <w:r>
         <w:rPr>
           <w:rFonts w:ascii="Times New Roman" w:hAnsi="Times New Roman" w:cs="Times New Roman"/>
@@ -3401,8 +3403,8 @@
         </w:rPr>
         <w:t>Наименование системы</w:t>
       </w:r>
-      <w:bookmarkEnd w:id="6"/>
       <w:bookmarkEnd w:id="7"/>
+      <w:bookmarkEnd w:id="8"/>
     </w:p>
     <w:p>
       <w:pPr>
@@ -3442,7 +3444,7 @@
           <w:szCs w:val="24"/>
         </w:rPr>
       </w:pPr>
-      <w:bookmarkStart w:id="8" w:name="_Toc161917655"/>
+      <w:bookmarkStart w:id="9" w:name="_Toc161917655"/>
       <w:r>
         <w:rPr>
           <w:rFonts w:ascii="Times New Roman" w:hAnsi="Times New Roman" w:cs="Times New Roman"/>
@@ -3459,7 +3461,7 @@
         </w:rPr>
         <w:t>омплектность АС</w:t>
       </w:r>
-      <w:bookmarkEnd w:id="8"/>
+      <w:bookmarkEnd w:id="9"/>
     </w:p>
     <w:p>
       <w:pPr>
@@ -3605,11 +3607,11 @@
           <w:lang w:val="en-US"/>
         </w:rPr>
       </w:pPr>
-      <w:bookmarkStart w:id="9" w:name="__RefHeading___Toc215834448"/>
-      <w:bookmarkStart w:id="10" w:name="_Toc135483140"/>
-      <w:bookmarkStart w:id="11" w:name="_Toc161917656"/>
-      <w:bookmarkEnd w:id="4"/>
-      <w:bookmarkEnd w:id="9"/>
+      <w:bookmarkStart w:id="10" w:name="__RefHeading___Toc215834448"/>
+      <w:bookmarkStart w:id="11" w:name="_Toc135483140"/>
+      <w:bookmarkStart w:id="12" w:name="_Toc161917656"/>
+      <w:bookmarkEnd w:id="5"/>
+      <w:bookmarkEnd w:id="10"/>
       <w:r>
         <w:rPr>
           <w:rFonts w:ascii="Times New Roman" w:hAnsi="Times New Roman" w:cs="Times New Roman"/>
@@ -3636,8 +3638,8 @@
         </w:rPr>
         <w:t>испытаний</w:t>
       </w:r>
-      <w:bookmarkEnd w:id="10"/>
       <w:bookmarkEnd w:id="11"/>
+      <w:bookmarkEnd w:id="12"/>
     </w:p>
     <w:p>
       <w:pPr>
@@ -3748,10 +3750,10 @@
           <w:szCs w:val="24"/>
         </w:rPr>
       </w:pPr>
-      <w:bookmarkStart w:id="12" w:name="__RefHeading___Toc215834449"/>
-      <w:bookmarkStart w:id="13" w:name="_Toc135483141"/>
-      <w:bookmarkStart w:id="14" w:name="_Toc161917657"/>
-      <w:bookmarkEnd w:id="12"/>
+      <w:bookmarkStart w:id="13" w:name="__RefHeading___Toc215834449"/>
+      <w:bookmarkStart w:id="14" w:name="_Toc135483141"/>
+      <w:bookmarkStart w:id="15" w:name="_Toc161917657"/>
+      <w:bookmarkEnd w:id="13"/>
       <w:r>
         <w:rPr>
           <w:rFonts w:ascii="Times New Roman" w:hAnsi="Times New Roman" w:cs="Times New Roman"/>
@@ -3761,8 +3763,8 @@
         <w:lastRenderedPageBreak/>
         <w:t>Общие положения</w:t>
       </w:r>
-      <w:bookmarkEnd w:id="13"/>
       <w:bookmarkEnd w:id="14"/>
+      <w:bookmarkEnd w:id="15"/>
     </w:p>
     <w:p>
       <w:pPr>
@@ -3826,10 +3828,10 @@
           <w:szCs w:val="24"/>
         </w:rPr>
       </w:pPr>
-      <w:bookmarkStart w:id="15" w:name="__RefHeading___Toc215834450"/>
-      <w:bookmarkStart w:id="16" w:name="_Toc135483142"/>
-      <w:bookmarkStart w:id="17" w:name="_Toc161917658"/>
-      <w:bookmarkEnd w:id="15"/>
+      <w:bookmarkStart w:id="16" w:name="__RefHeading___Toc215834450"/>
+      <w:bookmarkStart w:id="17" w:name="_Toc135483142"/>
+      <w:bookmarkStart w:id="18" w:name="_Toc161917658"/>
+      <w:bookmarkEnd w:id="16"/>
       <w:r>
         <w:rPr>
           <w:rFonts w:ascii="Times New Roman" w:hAnsi="Times New Roman" w:cs="Times New Roman"/>
@@ -3838,8 +3840,8 @@
         </w:rPr>
         <w:t>Перечень руководящих документов, на основании которых проводятся испытания</w:t>
       </w:r>
-      <w:bookmarkEnd w:id="16"/>
       <w:bookmarkEnd w:id="17"/>
+      <w:bookmarkEnd w:id="18"/>
     </w:p>
     <w:p>
       <w:pPr>
@@ -3987,10 +3989,10 @@
           <w:szCs w:val="24"/>
         </w:rPr>
       </w:pPr>
-      <w:bookmarkStart w:id="18" w:name="__RefHeading___Toc215834451"/>
-      <w:bookmarkStart w:id="19" w:name="_Toc135483143"/>
-      <w:bookmarkStart w:id="20" w:name="_Toc161917659"/>
-      <w:bookmarkEnd w:id="18"/>
+      <w:bookmarkStart w:id="19" w:name="__RefHeading___Toc215834451"/>
+      <w:bookmarkStart w:id="20" w:name="_Toc135483143"/>
+      <w:bookmarkStart w:id="21" w:name="_Toc161917659"/>
+      <w:bookmarkEnd w:id="19"/>
       <w:r>
         <w:rPr>
           <w:rFonts w:ascii="Times New Roman" w:hAnsi="Times New Roman" w:cs="Times New Roman"/>
@@ -3999,8 +4001,8 @@
         </w:rPr>
         <w:t>Место и продолжительность испытаний</w:t>
       </w:r>
-      <w:bookmarkEnd w:id="19"/>
       <w:bookmarkEnd w:id="20"/>
+      <w:bookmarkEnd w:id="21"/>
     </w:p>
     <w:p>
       <w:pPr>
@@ -4077,10 +4079,10 @@
           <w:szCs w:val="24"/>
         </w:rPr>
       </w:pPr>
-      <w:bookmarkStart w:id="21" w:name="__RefHeading___Toc215834452"/>
-      <w:bookmarkStart w:id="22" w:name="_Toc135483144"/>
-      <w:bookmarkStart w:id="23" w:name="_Toc161917660"/>
-      <w:bookmarkEnd w:id="21"/>
+      <w:bookmarkStart w:id="22" w:name="__RefHeading___Toc215834452"/>
+      <w:bookmarkStart w:id="23" w:name="_Toc135483144"/>
+      <w:bookmarkStart w:id="24" w:name="_Toc161917660"/>
+      <w:bookmarkEnd w:id="22"/>
       <w:r>
         <w:rPr>
           <w:rFonts w:ascii="Times New Roman" w:hAnsi="Times New Roman" w:cs="Times New Roman"/>
@@ -4089,8 +4091,8 @@
         </w:rPr>
         <w:t>Организации, участвующие в испытаниях</w:t>
       </w:r>
-      <w:bookmarkEnd w:id="22"/>
       <w:bookmarkEnd w:id="23"/>
+      <w:bookmarkEnd w:id="24"/>
     </w:p>
     <w:p>
       <w:pPr>
@@ -4231,10 +4233,10 @@
           <w:szCs w:val="24"/>
         </w:rPr>
       </w:pPr>
-      <w:bookmarkStart w:id="24" w:name="__RefHeading___Toc215834453"/>
-      <w:bookmarkStart w:id="25" w:name="_Toc135483145"/>
-      <w:bookmarkStart w:id="26" w:name="_Toc161917661"/>
-      <w:bookmarkEnd w:id="24"/>
+      <w:bookmarkStart w:id="25" w:name="__RefHeading___Toc215834453"/>
+      <w:bookmarkStart w:id="26" w:name="_Toc135483145"/>
+      <w:bookmarkStart w:id="27" w:name="_Toc161917661"/>
+      <w:bookmarkEnd w:id="25"/>
       <w:r>
         <w:rPr>
           <w:rFonts w:ascii="Times New Roman" w:hAnsi="Times New Roman" w:cs="Times New Roman"/>
@@ -4243,8 +4245,8 @@
         </w:rPr>
         <w:t>Перечень предъявляемых на испытания документов</w:t>
       </w:r>
-      <w:bookmarkEnd w:id="25"/>
       <w:bookmarkEnd w:id="26"/>
+      <w:bookmarkEnd w:id="27"/>
     </w:p>
     <w:p>
       <w:pPr>
@@ -4362,10 +4364,10 @@
           <w:szCs w:val="24"/>
         </w:rPr>
       </w:pPr>
-      <w:bookmarkStart w:id="27" w:name="__RefHeading___Toc215834454"/>
-      <w:bookmarkStart w:id="28" w:name="_Toc135483146"/>
-      <w:bookmarkStart w:id="29" w:name="_Toc161917662"/>
-      <w:bookmarkEnd w:id="27"/>
+      <w:bookmarkStart w:id="28" w:name="__RefHeading___Toc215834454"/>
+      <w:bookmarkStart w:id="29" w:name="_Toc135483146"/>
+      <w:bookmarkStart w:id="30" w:name="_Toc161917662"/>
+      <w:bookmarkEnd w:id="28"/>
       <w:r>
         <w:rPr>
           <w:rFonts w:ascii="Times New Roman" w:hAnsi="Times New Roman" w:cs="Times New Roman"/>
@@ -4375,8 +4377,8 @@
         <w:lastRenderedPageBreak/>
         <w:t>Объём испытаний</w:t>
       </w:r>
-      <w:bookmarkEnd w:id="28"/>
       <w:bookmarkEnd w:id="29"/>
+      <w:bookmarkEnd w:id="30"/>
     </w:p>
     <w:p>
       <w:pPr>
@@ -4412,10 +4414,10 @@
           <w:szCs w:val="24"/>
         </w:rPr>
       </w:pPr>
-      <w:bookmarkStart w:id="30" w:name="__RefHeading___Toc215834455"/>
-      <w:bookmarkStart w:id="31" w:name="_Toc135483147"/>
-      <w:bookmarkStart w:id="32" w:name="_Toc161917663"/>
-      <w:bookmarkEnd w:id="30"/>
+      <w:bookmarkStart w:id="31" w:name="__RefHeading___Toc215834455"/>
+      <w:bookmarkStart w:id="32" w:name="_Toc135483147"/>
+      <w:bookmarkStart w:id="33" w:name="_Toc161917663"/>
+      <w:bookmarkEnd w:id="31"/>
       <w:r>
         <w:rPr>
           <w:rFonts w:ascii="Times New Roman" w:hAnsi="Times New Roman" w:cs="Times New Roman"/>
@@ -4424,8 +4426,8 @@
         </w:rPr>
         <w:t>Перечень этапов испытаний и проверок</w:t>
       </w:r>
-      <w:bookmarkEnd w:id="31"/>
       <w:bookmarkEnd w:id="32"/>
+      <w:bookmarkEnd w:id="33"/>
     </w:p>
     <w:p>
       <w:pPr>
@@ -4595,8 +4597,8 @@
         </w:rPr>
         <w:t>полноты действий, доступных пользователю</w:t>
       </w:r>
-      <w:bookmarkStart w:id="33" w:name="__RefHeading___Toc215834457"/>
-      <w:bookmarkEnd w:id="33"/>
+      <w:bookmarkStart w:id="34" w:name="__RefHeading___Toc215834457"/>
+      <w:bookmarkEnd w:id="34"/>
       <w:r>
         <w:rPr>
           <w:sz w:val="24"/>
@@ -4628,7 +4630,7 @@
           <w:szCs w:val="24"/>
         </w:rPr>
       </w:pPr>
-      <w:bookmarkStart w:id="34" w:name="_Toc161917664"/>
+      <w:bookmarkStart w:id="35" w:name="_Toc161917664"/>
       <w:r>
         <w:rPr>
           <w:rFonts w:ascii="Times New Roman" w:hAnsi="Times New Roman" w:cs="Times New Roman"/>
@@ -4637,7 +4639,7 @@
         </w:rPr>
         <w:t>Последовательность проведения</w:t>
       </w:r>
-      <w:bookmarkEnd w:id="34"/>
+      <w:bookmarkEnd w:id="35"/>
     </w:p>
     <w:p>
       <w:pPr>
@@ -4760,7 +4762,7 @@
           <w:szCs w:val="24"/>
         </w:rPr>
       </w:pPr>
-      <w:bookmarkStart w:id="35" w:name="_Toc161917665"/>
+      <w:bookmarkStart w:id="36" w:name="_Toc161917665"/>
       <w:r>
         <w:rPr>
           <w:rFonts w:ascii="Times New Roman" w:hAnsi="Times New Roman" w:cs="Times New Roman"/>
@@ -4769,7 +4771,7 @@
         </w:rPr>
         <w:t>Требования по испытаниям программных средств</w:t>
       </w:r>
-      <w:bookmarkEnd w:id="35"/>
+      <w:bookmarkEnd w:id="36"/>
     </w:p>
     <w:p>
       <w:pPr>
@@ -4857,7 +4859,7 @@
           <w:szCs w:val="24"/>
         </w:rPr>
       </w:pPr>
-      <w:bookmarkStart w:id="36" w:name="_Toc161917666"/>
+      <w:bookmarkStart w:id="37" w:name="_Toc161917666"/>
       <w:r>
         <w:rPr>
           <w:rFonts w:ascii="Times New Roman" w:hAnsi="Times New Roman" w:cs="Times New Roman"/>
@@ -4867,7 +4869,7 @@
         <w:lastRenderedPageBreak/>
         <w:t>Перечень работ, проводимых после завершения испытаний</w:t>
       </w:r>
-      <w:bookmarkEnd w:id="36"/>
+      <w:bookmarkEnd w:id="37"/>
     </w:p>
     <w:p>
       <w:pPr>
@@ -4969,10 +4971,10 @@
           <w:lang w:val="en-US"/>
         </w:rPr>
       </w:pPr>
-      <w:bookmarkStart w:id="37" w:name="__RefHeading___Toc215834464"/>
-      <w:bookmarkStart w:id="38" w:name="_Toc135483151"/>
-      <w:bookmarkStart w:id="39" w:name="_Toc161917667"/>
-      <w:bookmarkEnd w:id="37"/>
+      <w:bookmarkStart w:id="38" w:name="__RefHeading___Toc215834464"/>
+      <w:bookmarkStart w:id="39" w:name="_Toc135483151"/>
+      <w:bookmarkStart w:id="40" w:name="_Toc161917667"/>
+      <w:bookmarkEnd w:id="38"/>
       <w:r>
         <w:rPr>
           <w:rFonts w:ascii="Times New Roman" w:hAnsi="Times New Roman" w:cs="Times New Roman"/>
@@ -5050,8 +5052,8 @@
         </w:rPr>
         <w:t>испытаний</w:t>
       </w:r>
-      <w:bookmarkEnd w:id="38"/>
       <w:bookmarkEnd w:id="39"/>
+      <w:bookmarkEnd w:id="40"/>
     </w:p>
     <w:p>
       <w:pPr>
@@ -5196,10 +5198,10 @@
           <w:szCs w:val="24"/>
         </w:rPr>
       </w:pPr>
-      <w:bookmarkStart w:id="40" w:name="__RefHeading___Toc215834465"/>
-      <w:bookmarkStart w:id="41" w:name="_Toc135483152"/>
-      <w:bookmarkStart w:id="42" w:name="_Toc161917668"/>
-      <w:bookmarkEnd w:id="40"/>
+      <w:bookmarkStart w:id="41" w:name="__RefHeading___Toc215834465"/>
+      <w:bookmarkStart w:id="42" w:name="_Toc135483152"/>
+      <w:bookmarkStart w:id="43" w:name="_Toc161917668"/>
+      <w:bookmarkEnd w:id="41"/>
       <w:r>
         <w:rPr>
           <w:rFonts w:ascii="Times New Roman" w:hAnsi="Times New Roman" w:cs="Times New Roman"/>
@@ -5209,8 +5211,8 @@
         <w:lastRenderedPageBreak/>
         <w:t>Материально-техническое обеспечение испытаний</w:t>
       </w:r>
-      <w:bookmarkEnd w:id="41"/>
       <w:bookmarkEnd w:id="42"/>
+      <w:bookmarkEnd w:id="43"/>
     </w:p>
     <w:p>
       <w:pPr>
@@ -5458,10 +5460,10 @@
           <w:szCs w:val="24"/>
         </w:rPr>
       </w:pPr>
-      <w:bookmarkStart w:id="43" w:name="__RefHeading___Toc215834466"/>
-      <w:bookmarkStart w:id="44" w:name="_Toc135483153"/>
-      <w:bookmarkStart w:id="45" w:name="_Toc161917669"/>
-      <w:bookmarkEnd w:id="43"/>
+      <w:bookmarkStart w:id="44" w:name="__RefHeading___Toc215834466"/>
+      <w:bookmarkStart w:id="45" w:name="_Toc135483153"/>
+      <w:bookmarkStart w:id="46" w:name="_Toc161917669"/>
+      <w:bookmarkEnd w:id="44"/>
       <w:r>
         <w:rPr>
           <w:rFonts w:ascii="Times New Roman" w:hAnsi="Times New Roman" w:cs="Times New Roman"/>
@@ -5471,8 +5473,8 @@
         <w:lastRenderedPageBreak/>
         <w:t>Метрологическое обеспечение испытаний</w:t>
       </w:r>
-      <w:bookmarkEnd w:id="44"/>
       <w:bookmarkEnd w:id="45"/>
+      <w:bookmarkEnd w:id="46"/>
     </w:p>
     <w:p>
       <w:pPr>
@@ -5536,10 +5538,10 @@
           <w:szCs w:val="24"/>
         </w:rPr>
       </w:pPr>
-      <w:bookmarkStart w:id="46" w:name="__RefHeading___Toc215834467"/>
-      <w:bookmarkStart w:id="47" w:name="_Toc135483154"/>
-      <w:bookmarkStart w:id="48" w:name="_Toc161917670"/>
-      <w:bookmarkEnd w:id="46"/>
+      <w:bookmarkStart w:id="47" w:name="__RefHeading___Toc215834467"/>
+      <w:bookmarkStart w:id="48" w:name="_Toc135483154"/>
+      <w:bookmarkStart w:id="49" w:name="_Toc161917670"/>
+      <w:bookmarkEnd w:id="47"/>
       <w:r>
         <w:rPr>
           <w:rFonts w:ascii="Times New Roman" w:hAnsi="Times New Roman" w:cs="Times New Roman"/>
@@ -5549,8 +5551,8 @@
         <w:lastRenderedPageBreak/>
         <w:t>Отчётность</w:t>
       </w:r>
-      <w:bookmarkEnd w:id="47"/>
       <w:bookmarkEnd w:id="48"/>
+      <w:bookmarkEnd w:id="49"/>
     </w:p>
     <w:p>
       <w:pPr>
@@ -5885,7 +5887,7 @@
           <w:szCs w:val="24"/>
         </w:rPr>
       </w:pPr>
-      <w:bookmarkStart w:id="49" w:name="_Toc161917671"/>
+      <w:bookmarkStart w:id="50" w:name="_Toc161917671"/>
       <w:r>
         <w:rPr>
           <w:rFonts w:ascii="Times New Roman" w:hAnsi="Times New Roman" w:cs="Times New Roman"/>
@@ -5895,7 +5897,7 @@
         <w:lastRenderedPageBreak/>
         <w:t>Приложение А. Методика проведения испытаний</w:t>
       </w:r>
-      <w:bookmarkEnd w:id="49"/>
+      <w:bookmarkEnd w:id="50"/>
     </w:p>
     <w:tbl>
       <w:tblPr>
@@ -6987,19 +6989,7 @@
               <w:rPr>
                 <w:sz w:val="24"/>
               </w:rPr>
-              <w:t>Пользователь уже авторизован в системе и является владельцем книги, по которой другой пользователь отправил запрос. В личном кабинете во вкладке «Входящие запросы» нажать кнопку «</w:t>
-            </w:r>
-            <w:r>
-              <w:rPr>
-                <w:sz w:val="24"/>
-              </w:rPr>
-              <w:t>Отклонить</w:t>
-            </w:r>
-            <w:r>
-              <w:rPr>
-                <w:sz w:val="24"/>
-              </w:rPr>
-              <w:t>».</w:t>
+              <w:t>Пользователь уже авторизован в системе и является владельцем книги, по которой другой пользователь отправил запрос. В личном кабинете во вкладке «Входящие запросы» нажать кнопку «Отклонить».</w:t>
             </w:r>
           </w:p>
         </w:tc>
@@ -7393,7 +7383,7 @@
           <w:sz w:val="24"/>
         </w:rPr>
       </w:pPr>
-      <w:bookmarkStart w:id="50" w:name="_Hlk169305488"/>
+      <w:bookmarkStart w:id="51" w:name="_Hlk169305488"/>
       <w:r>
         <w:rPr>
           <w:b/>
@@ -7543,8 +7533,8 @@
           <w:szCs w:val="24"/>
         </w:rPr>
       </w:pPr>
-      <w:bookmarkStart w:id="51" w:name="_Ref74120505"/>
-      <w:bookmarkStart w:id="52" w:name="_Ref74120502"/>
+      <w:bookmarkStart w:id="52" w:name="_Ref74120505"/>
+      <w:bookmarkStart w:id="53" w:name="_Ref74120502"/>
       <w:r>
         <w:rPr>
           <w:rFonts w:ascii="Times New Roman" w:hAnsi="Times New Roman" w:cs="Times New Roman"/>
@@ -7553,7 +7543,7 @@
         </w:rPr>
         <w:t xml:space="preserve">Таблица </w:t>
       </w:r>
-      <w:bookmarkEnd w:id="51"/>
+      <w:bookmarkEnd w:id="52"/>
       <w:r>
         <w:rPr>
           <w:rFonts w:ascii="Times New Roman" w:hAnsi="Times New Roman" w:cs="Times New Roman"/>
@@ -7594,7 +7584,7 @@
         </w:rPr>
         <w:t>сведения</w:t>
       </w:r>
-      <w:bookmarkEnd w:id="52"/>
+      <w:bookmarkEnd w:id="53"/>
     </w:p>
     <w:tbl>
       <w:tblPr>
@@ -8085,7 +8075,7 @@
           <w:sz w:val="24"/>
         </w:rPr>
       </w:pPr>
-      <w:bookmarkStart w:id="53" w:name="_Ref74120529"/>
+      <w:bookmarkStart w:id="54" w:name="_Ref74120529"/>
     </w:p>
     <w:p>
       <w:pPr>
@@ -8117,7 +8107,7 @@
         <w:br w:type="page"/>
       </w:r>
     </w:p>
-    <w:bookmarkEnd w:id="50"/>
+    <w:bookmarkEnd w:id="51"/>
     <w:p>
       <w:pPr>
         <w:pStyle w:val="11"/>
@@ -8136,7 +8126,7 @@
         <w:lastRenderedPageBreak/>
         <w:t xml:space="preserve">Таблица </w:t>
       </w:r>
-      <w:bookmarkEnd w:id="53"/>
+      <w:bookmarkEnd w:id="54"/>
       <w:r>
         <w:rPr>
           <w:rFonts w:ascii="Times New Roman" w:hAnsi="Times New Roman" w:cs="Times New Roman"/>
@@ -9813,8 +9803,6 @@
           <w:sz w:val="24"/>
         </w:rPr>
       </w:pPr>
-      <w:bookmarkStart w:id="54" w:name="_GoBack"/>
-      <w:bookmarkEnd w:id="54"/>
     </w:p>
     <w:p>
       <w:pPr>
@@ -9896,6 +9884,7 @@
         <w:docPartUnique/>
       </w:docPartObj>
     </w:sdtPr>
+    <w:sdtEndPr/>
     <w:sdtContent>
       <w:p>
         <w:pPr>
@@ -9915,7 +9904,7 @@
           <w:rPr>
             <w:noProof/>
           </w:rPr>
-          <w:t>11</w:t>
+          <w:t>14</w:t>
         </w:r>
         <w:r>
           <w:fldChar w:fldCharType="end"/>
@@ -13793,7 +13782,7 @@
 </file>
 
 <file path=customXml/itemProps1.xml><?xml version="1.0" encoding="utf-8"?>
-<ds:datastoreItem xmlns:ds="http://schemas.openxmlformats.org/officeDocument/2006/customXml" ds:itemID="{17F8A8DC-7108-44CD-B46B-22760991ABDA}">
+<ds:datastoreItem xmlns:ds="http://schemas.openxmlformats.org/officeDocument/2006/customXml" ds:itemID="{0E595197-0065-4E61-B0EE-3C2879A3753F}">
   <ds:schemaRefs>
     <ds:schemaRef ds:uri="http://schemas.openxmlformats.org/officeDocument/2006/bibliography"/>
   </ds:schemaRefs>
